--- a/kik-modeldocumenten/modeldocumenten/Hypotheek ASR/20190401000020/Modeldocument ASR v1.1.docx
+++ b/kik-modeldocumenten/modeldocumenten/Hypotheek ASR/20190401000020/Modeldocument ASR v1.1.docx
@@ -1,6 +1,6 @@
 
 <file path=word/document.xml><?xml version="1.0" encoding="utf-8"?>
-<w:document xmlns:wpc="http://schemas.microsoft.com/office/word/2010/wordprocessingCanvas" xmlns:mc="http://schemas.openxmlformats.org/markup-compatibility/2006" xmlns:o="urn:schemas-microsoft-com:office:office" xmlns:r="http://schemas.openxmlformats.org/officeDocument/2006/relationships" xmlns:m="http://schemas.openxmlformats.org/officeDocument/2006/math" xmlns:v="urn:schemas-microsoft-com:vml" xmlns:wp14="http://schemas.microsoft.com/office/word/2010/wordprocessingDrawing" xmlns:wp="http://schemas.openxmlformats.org/drawingml/2006/wordprocessingDrawing" xmlns:w10="urn:schemas-microsoft-com:office:word" xmlns:w="http://schemas.openxmlformats.org/wordprocessingml/2006/main" xmlns:w14="http://schemas.microsoft.com/office/word/2010/wordml" xmlns:w15="http://schemas.microsoft.com/office/word/2012/wordml" xmlns:wpg="http://schemas.microsoft.com/office/word/2010/wordprocessingGroup" xmlns:wpi="http://schemas.microsoft.com/office/word/2010/wordprocessingInk" xmlns:wne="http://schemas.microsoft.com/office/word/2006/wordml" xmlns:wps="http://schemas.microsoft.com/office/word/2010/wordprocessingShape" mc:Ignorable="w14 w15 wp14">
+<w:document xmlns:wpc="http://schemas.microsoft.com/office/word/2010/wordprocessingCanvas" xmlns:cx="http://schemas.microsoft.com/office/drawing/2014/chartex" xmlns:cx1="http://schemas.microsoft.com/office/drawing/2015/9/8/chartex" xmlns:cx2="http://schemas.microsoft.com/office/drawing/2015/10/21/chartex" xmlns:cx3="http://schemas.microsoft.com/office/drawing/2016/5/9/chartex" xmlns:cx4="http://schemas.microsoft.com/office/drawing/2016/5/10/chartex" xmlns:cx5="http://schemas.microsoft.com/office/drawing/2016/5/11/chartex" xmlns:cx6="http://schemas.microsoft.com/office/drawing/2016/5/12/chartex" xmlns:cx7="http://schemas.microsoft.com/office/drawing/2016/5/13/chartex" xmlns:cx8="http://schemas.microsoft.com/office/drawing/2016/5/14/chartex" xmlns:mc="http://schemas.openxmlformats.org/markup-compatibility/2006" xmlns:aink="http://schemas.microsoft.com/office/drawing/2016/ink" xmlns:am3d="http://schemas.microsoft.com/office/drawing/2017/model3d" xmlns:o="urn:schemas-microsoft-com:office:office" xmlns:r="http://schemas.openxmlformats.org/officeDocument/2006/relationships" xmlns:m="http://schemas.openxmlformats.org/officeDocument/2006/math" xmlns:v="urn:schemas-microsoft-com:vml" xmlns:wp14="http://schemas.microsoft.com/office/word/2010/wordprocessingDrawing" xmlns:wp="http://schemas.openxmlformats.org/drawingml/2006/wordprocessingDrawing" xmlns:w10="urn:schemas-microsoft-com:office:word" xmlns:w="http://schemas.openxmlformats.org/wordprocessingml/2006/main" xmlns:w14="http://schemas.microsoft.com/office/word/2010/wordml" xmlns:w15="http://schemas.microsoft.com/office/word/2012/wordml" xmlns:w16cid="http://schemas.microsoft.com/office/word/2016/wordml/cid" xmlns:w16se="http://schemas.microsoft.com/office/word/2015/wordml/symex" xmlns:wpg="http://schemas.microsoft.com/office/word/2010/wordprocessingGroup" xmlns:wpi="http://schemas.microsoft.com/office/word/2010/wordprocessingInk" xmlns:wne="http://schemas.microsoft.com/office/word/2006/wordml" xmlns:wps="http://schemas.microsoft.com/office/word/2010/wordprocessingShape" mc:Ignorable="w14 w15 w16se w16cid wp14">
   <w:body>
     <w:p>
       <w:pPr>
@@ -13,6 +13,8 @@
           <w:szCs w:val="22"/>
         </w:rPr>
       </w:pPr>
+      <w:bookmarkStart w:id="0" w:name="_GoBack"/>
+      <w:bookmarkEnd w:id="0"/>
       <w:r>
         <w:rPr>
           <w:rFonts w:ascii="Arial" w:hAnsi="Arial" w:cs="Arial"/>
@@ -149,8 +151,6 @@
         </w:rPr>
         <w:t>1</w:t>
       </w:r>
-      <w:bookmarkStart w:id="0" w:name="_GoBack"/>
-      <w:bookmarkEnd w:id="0"/>
       <w:r>
         <w:rPr>
           <w:rFonts w:ascii="Arial" w:hAnsi="Arial" w:cs="Arial"/>
@@ -761,6 +761,7 @@
         </w:rPr>
         <w:fldChar w:fldCharType="end"/>
       </w:r>
+      <w:proofErr w:type="spellStart"/>
       <w:r>
         <w:rPr>
           <w:rFonts w:ascii="Arial" w:hAnsi="Arial" w:cs="Arial"/>
@@ -797,7 +798,17 @@
           <w:sz w:val="20"/>
           <w:highlight w:val="yellow"/>
         </w:rPr>
-        <w:t>TEKSTBLOK PARTIJ NATUURLIJK PERSOON/TEKSTBLOK PARTIJ NIET NATUURLIJK PERSOON</w:t>
+        <w:t>TEKSTBLOK</w:t>
+      </w:r>
+      <w:proofErr w:type="spellEnd"/>
+      <w:r>
+        <w:rPr>
+          <w:rFonts w:ascii="Arial" w:hAnsi="Arial" w:cs="Arial"/>
+          <w:color w:val="339966"/>
+          <w:sz w:val="20"/>
+          <w:highlight w:val="yellow"/>
+        </w:rPr>
+        <w:t xml:space="preserve"> PARTIJ NATUURLIJK PERSOON/TEKSTBLOK PARTIJ NIET NATUURLIJK PERSOON</w:t>
       </w:r>
       <w:r>
         <w:rPr>
@@ -906,6 +917,7 @@
         </w:rPr>
         <w:fldChar w:fldCharType="end"/>
       </w:r>
+      <w:proofErr w:type="spellStart"/>
       <w:r>
         <w:rPr>
           <w:rFonts w:ascii="Arial" w:hAnsi="Arial" w:cs="Arial"/>
@@ -950,7 +962,17 @@
           <w:sz w:val="20"/>
           <w:highlight w:val="yellow"/>
         </w:rPr>
-        <w:t>TEKSTBLOK PARTIJ NATUURLIJK PERSOON/TEKSTBLOK PARTIJ NIET NATUURLIJK PERSOON</w:t>
+        <w:t>TEKSTBLOK</w:t>
+      </w:r>
+      <w:proofErr w:type="spellEnd"/>
+      <w:r>
+        <w:rPr>
+          <w:rFonts w:ascii="Arial" w:hAnsi="Arial" w:cs="Arial"/>
+          <w:color w:val="800080"/>
+          <w:sz w:val="20"/>
+          <w:highlight w:val="yellow"/>
+        </w:rPr>
+        <w:t xml:space="preserve"> PARTIJ NATUURLIJK PERSOON/TEKSTBLOK PARTIJ NIET NATUURLIJK PERSOON</w:t>
       </w:r>
       <w:r>
         <w:rPr>
@@ -963,8 +985,8 @@
     </w:p>
     <w:p>
       <w:pPr>
-        <w:widowControl/>
-        <w:spacing w:line="280" w:lineRule="atLeast"/>
+        <w:spacing w:line="240" w:lineRule="atLeast"/>
+        <w:ind w:left="284" w:firstLine="16"/>
         <w:rPr>
           <w:rFonts w:ascii="Arial" w:hAnsi="Arial" w:cs="Arial"/>
           <w:color w:val="FF0000"/>
@@ -977,33 +999,7 @@
           <w:color w:val="800080"/>
           <w:sz w:val="20"/>
         </w:rPr>
-        <w:t>hierna</w:t>
-      </w:r>
-      <w:r>
-        <w:rPr>
-          <w:rFonts w:ascii="Arial" w:hAnsi="Arial"/>
-          <w:color w:val="3366FF"/>
-          <w:kern w:val="28"/>
-          <w:sz w:val="20"/>
-          <w:lang w:eastAsia="en-US"/>
-        </w:rPr>
-        <w:t>, zowel tezamen als ieder afzonderlijk,</w:t>
-      </w:r>
-      <w:r>
-        <w:rPr>
-          <w:rFonts w:ascii="Arial" w:hAnsi="Arial" w:cs="Arial"/>
-          <w:color w:val="800080"/>
-          <w:sz w:val="20"/>
-        </w:rPr>
-        <w:t xml:space="preserve"> te</w:t>
-      </w:r>
-      <w:r>
-        <w:rPr>
-          <w:rFonts w:ascii="Arial" w:hAnsi="Arial" w:cs="Arial"/>
-          <w:color w:val="800080"/>
-          <w:sz w:val="20"/>
-        </w:rPr>
-        <w:t xml:space="preserve"> noemen</w:t>
+        <w:t>hierna, zowel tezamen als ieder afzonderlijk, te noemen</w:t>
       </w:r>
       <w:r>
         <w:rPr>
@@ -1160,15 +1156,51 @@
           <w:color w:val="FF0000"/>
           <w:sz w:val="20"/>
         </w:rPr>
-        <w:t xml:space="preserve"> leningovereenkomst aangegaan, </w:t>
-      </w:r>
-      <w:r>
-        <w:rPr>
-          <w:rFonts w:ascii="Arial" w:hAnsi="Arial" w:cs="Arial"/>
-          <w:color w:val="FF0000"/>
-          <w:sz w:val="20"/>
-        </w:rPr>
-        <w:t xml:space="preserve">hierna te noemen: de "Leningovereenkomst", van welke overeenkomst blijkt uit een door </w:t>
+        <w:t xml:space="preserve"> </w:t>
+      </w:r>
+      <w:proofErr w:type="spellStart"/>
+      <w:r>
+        <w:rPr>
+          <w:rFonts w:ascii="Arial" w:hAnsi="Arial" w:cs="Arial"/>
+          <w:color w:val="FF0000"/>
+          <w:sz w:val="20"/>
+        </w:rPr>
+        <w:t>leningovereenkomst</w:t>
+      </w:r>
+      <w:proofErr w:type="spellEnd"/>
+      <w:r>
+        <w:rPr>
+          <w:rFonts w:ascii="Arial" w:hAnsi="Arial" w:cs="Arial"/>
+          <w:color w:val="FF0000"/>
+          <w:sz w:val="20"/>
+        </w:rPr>
+        <w:t xml:space="preserve"> aangegaan, </w:t>
+      </w:r>
+      <w:r>
+        <w:rPr>
+          <w:rFonts w:ascii="Arial" w:hAnsi="Arial" w:cs="Arial"/>
+          <w:color w:val="FF0000"/>
+          <w:sz w:val="20"/>
+        </w:rPr>
+        <w:t>hierna te noemen: de "</w:t>
+      </w:r>
+      <w:proofErr w:type="spellStart"/>
+      <w:r>
+        <w:rPr>
+          <w:rFonts w:ascii="Arial" w:hAnsi="Arial" w:cs="Arial"/>
+          <w:color w:val="FF0000"/>
+          <w:sz w:val="20"/>
+        </w:rPr>
+        <w:t>Leningovereenkomst</w:t>
+      </w:r>
+      <w:proofErr w:type="spellEnd"/>
+      <w:r>
+        <w:rPr>
+          <w:rFonts w:ascii="Arial" w:hAnsi="Arial" w:cs="Arial"/>
+          <w:color w:val="FF0000"/>
+          <w:sz w:val="20"/>
+        </w:rPr>
+        <w:t xml:space="preserve">", van welke overeenkomst blijkt uit een door </w:t>
       </w:r>
       <w:r>
         <w:rPr>
@@ -1323,7 +1355,25 @@
           <w:color w:val="FF0000"/>
           <w:sz w:val="20"/>
         </w:rPr>
-        <w:t xml:space="preserve">Blijkens de Leningovereenkomst verstrekt ASR aan de Schuldenaar een geldlening voor het hierna te noemen bedrag en is de Schuldenaar verplicht aan ASR de in deze akte omschreven rechten van hypotheek en pand te (doen) verlenen op de wijze en onder de bepalingen en voorwaarden als uiteengezet in deze akte. </w:t>
+        <w:t xml:space="preserve">Blijkens de </w:t>
+      </w:r>
+      <w:proofErr w:type="spellStart"/>
+      <w:r>
+        <w:rPr>
+          <w:rFonts w:ascii="Arial" w:hAnsi="Arial" w:cs="Arial"/>
+          <w:color w:val="FF0000"/>
+          <w:sz w:val="20"/>
+        </w:rPr>
+        <w:t>Leningovereenkomst</w:t>
+      </w:r>
+      <w:proofErr w:type="spellEnd"/>
+      <w:r>
+        <w:rPr>
+          <w:rFonts w:ascii="Arial" w:hAnsi="Arial" w:cs="Arial"/>
+          <w:color w:val="FF0000"/>
+          <w:sz w:val="20"/>
+        </w:rPr>
+        <w:t xml:space="preserve"> verstrekt ASR aan de Schuldenaar een geldlening voor het hierna te noemen bedrag en is de Schuldenaar verplicht aan ASR de in deze akte omschreven rechten van hypotheek en pand te (doen) verlenen op de wijze en onder de bepalingen en voorwaarden als uiteengezet in deze akte. </w:t>
       </w:r>
     </w:p>
     <w:p>
@@ -1452,12 +1502,37 @@
         </w:rPr>
         <w:fldChar w:fldCharType="end"/>
       </w:r>
-      <w:r>
-        <w:rPr>
-          <w:rFonts w:ascii="Arial" w:hAnsi="Arial" w:cs="Arial"/>
-          <w:sz w:val="20"/>
-        </w:rPr>
-        <w:t>leningbedrag voluit in letters (leningbedrag in cijfers)</w:t>
+      <w:proofErr w:type="spellStart"/>
+      <w:r>
+        <w:rPr>
+          <w:rFonts w:ascii="Arial" w:hAnsi="Arial" w:cs="Arial"/>
+          <w:sz w:val="20"/>
+        </w:rPr>
+        <w:t>leningbedrag</w:t>
+      </w:r>
+      <w:proofErr w:type="spellEnd"/>
+      <w:r>
+        <w:rPr>
+          <w:rFonts w:ascii="Arial" w:hAnsi="Arial" w:cs="Arial"/>
+          <w:sz w:val="20"/>
+        </w:rPr>
+        <w:t xml:space="preserve"> voluit in letters (</w:t>
+      </w:r>
+      <w:proofErr w:type="spellStart"/>
+      <w:r>
+        <w:rPr>
+          <w:rFonts w:ascii="Arial" w:hAnsi="Arial" w:cs="Arial"/>
+          <w:sz w:val="20"/>
+        </w:rPr>
+        <w:t>leningbedrag</w:t>
+      </w:r>
+      <w:proofErr w:type="spellEnd"/>
+      <w:r>
+        <w:rPr>
+          <w:rFonts w:ascii="Arial" w:hAnsi="Arial" w:cs="Arial"/>
+          <w:sz w:val="20"/>
+        </w:rPr>
+        <w:t xml:space="preserve"> in cijfers)</w:t>
       </w:r>
       <w:r>
         <w:rPr>
@@ -1710,7 +1785,51 @@
           <w:szCs w:val="20"/>
           <w:lang w:val="nl-NL"/>
         </w:rPr>
-        <w:t xml:space="preserve">De Lening heeft een looptijd zoals in de Leningovereenkomst is overeengekomen, dan wel eventueel nader tussen partijen (zal worden) overeengekomen. De aflossing van de Lening vindt plaats op de wijze als bepaald in de aan deze akte gehechte Leningovereenkomst, de algemene voorwaarden </w:t>
+        <w:t xml:space="preserve">De Lening heeft een looptijd zoals in de </w:t>
+      </w:r>
+      <w:proofErr w:type="spellStart"/>
+      <w:r>
+        <w:rPr>
+          <w:rFonts w:ascii="Arial" w:hAnsi="Arial" w:cs="Arial"/>
+          <w:color w:val="FF0000"/>
+          <w:sz w:val="20"/>
+          <w:szCs w:val="20"/>
+          <w:lang w:val="nl-NL"/>
+        </w:rPr>
+        <w:t>Leningovereenkomst</w:t>
+      </w:r>
+      <w:proofErr w:type="spellEnd"/>
+      <w:r>
+        <w:rPr>
+          <w:rFonts w:ascii="Arial" w:hAnsi="Arial" w:cs="Arial"/>
+          <w:color w:val="FF0000"/>
+          <w:sz w:val="20"/>
+          <w:szCs w:val="20"/>
+          <w:lang w:val="nl-NL"/>
+        </w:rPr>
+        <w:t xml:space="preserve"> is overeengekomen, dan wel eventueel nader tussen partijen (zal worden) overeengekomen. De aflossing van de Lening vindt plaats op de wijze als bepaald in de aan deze akte gehechte </w:t>
+      </w:r>
+      <w:proofErr w:type="spellStart"/>
+      <w:r>
+        <w:rPr>
+          <w:rFonts w:ascii="Arial" w:hAnsi="Arial" w:cs="Arial"/>
+          <w:color w:val="FF0000"/>
+          <w:sz w:val="20"/>
+          <w:szCs w:val="20"/>
+          <w:lang w:val="nl-NL"/>
+        </w:rPr>
+        <w:t>Leningovereenkomst</w:t>
+      </w:r>
+      <w:proofErr w:type="spellEnd"/>
+      <w:r>
+        <w:rPr>
+          <w:rFonts w:ascii="Arial" w:hAnsi="Arial" w:cs="Arial"/>
+          <w:color w:val="FF0000"/>
+          <w:sz w:val="20"/>
+          <w:szCs w:val="20"/>
+          <w:lang w:val="nl-NL"/>
+        </w:rPr>
+        <w:t xml:space="preserve">, de algemene voorwaarden </w:t>
       </w:r>
       <w:bookmarkStart w:id="9" w:name="_DV_M39"/>
       <w:bookmarkEnd w:id="9"/>
@@ -1746,7 +1865,29 @@
           <w:szCs w:val="20"/>
           <w:lang w:val="nl-NL"/>
         </w:rPr>
-        <w:t xml:space="preserve"> welke zijn gehecht aan de Leningovereenkomst, en / of op een nader door partijen overeen te komen wijze.</w:t>
+        <w:t xml:space="preserve"> welke zijn gehecht aan de </w:t>
+      </w:r>
+      <w:proofErr w:type="spellStart"/>
+      <w:r>
+        <w:rPr>
+          <w:rFonts w:ascii="Arial" w:hAnsi="Arial" w:cs="Arial"/>
+          <w:color w:val="FF0000"/>
+          <w:sz w:val="20"/>
+          <w:szCs w:val="20"/>
+          <w:lang w:val="nl-NL"/>
+        </w:rPr>
+        <w:t>Leningovereenkomst</w:t>
+      </w:r>
+      <w:proofErr w:type="spellEnd"/>
+      <w:r>
+        <w:rPr>
+          <w:rFonts w:ascii="Arial" w:hAnsi="Arial" w:cs="Arial"/>
+          <w:color w:val="FF0000"/>
+          <w:sz w:val="20"/>
+          <w:szCs w:val="20"/>
+          <w:lang w:val="nl-NL"/>
+        </w:rPr>
+        <w:t>, en / of op een nader door partijen overeen te komen wijze.</w:t>
       </w:r>
     </w:p>
     <w:p>
@@ -1879,7 +2020,29 @@
           <w:szCs w:val="20"/>
           <w:lang w:val="nl-NL"/>
         </w:rPr>
-        <w:t>Op de Leningovereenkomst en op deze akte en de daarbij te verstrekken rechten van hypotheek en pand zijn van toepassing de Algemene Voorwaarden. De Algemene Voorwaarden worden geacht een</w:t>
+        <w:t xml:space="preserve">Op de </w:t>
+      </w:r>
+      <w:proofErr w:type="spellStart"/>
+      <w:r>
+        <w:rPr>
+          <w:rFonts w:ascii="Arial" w:hAnsi="Arial" w:cs="Arial"/>
+          <w:color w:val="FF0000"/>
+          <w:sz w:val="20"/>
+          <w:szCs w:val="20"/>
+          <w:lang w:val="nl-NL"/>
+        </w:rPr>
+        <w:t>Leningovereenkomst</w:t>
+      </w:r>
+      <w:proofErr w:type="spellEnd"/>
+      <w:r>
+        <w:rPr>
+          <w:rFonts w:ascii="Arial" w:hAnsi="Arial" w:cs="Arial"/>
+          <w:color w:val="FF0000"/>
+          <w:sz w:val="20"/>
+          <w:szCs w:val="20"/>
+          <w:lang w:val="nl-NL"/>
+        </w:rPr>
+        <w:t xml:space="preserve"> en op deze akte en de daarbij te verstrekken rechten van hypotheek en pand zijn van toepassing de Algemene Voorwaarden. De Algemene Voorwaarden worden geacht een</w:t>
       </w:r>
       <w:bookmarkStart w:id="18" w:name="_DV_C23"/>
       <w:r>
@@ -1903,7 +2066,51 @@
           <w:szCs w:val="20"/>
           <w:lang w:val="nl-NL"/>
         </w:rPr>
-        <w:t xml:space="preserve">onderdeel te zijn van de Leningovereenkomst en deze akte als waren zij in de Leningovereenkomst en deze akte woordelijk opgenomen. </w:t>
+        <w:t xml:space="preserve">onderdeel te zijn van de </w:t>
+      </w:r>
+      <w:proofErr w:type="spellStart"/>
+      <w:r>
+        <w:rPr>
+          <w:rFonts w:ascii="Arial" w:hAnsi="Arial" w:cs="Arial"/>
+          <w:color w:val="FF0000"/>
+          <w:sz w:val="20"/>
+          <w:szCs w:val="20"/>
+          <w:lang w:val="nl-NL"/>
+        </w:rPr>
+        <w:t>Leningovereenkomst</w:t>
+      </w:r>
+      <w:proofErr w:type="spellEnd"/>
+      <w:r>
+        <w:rPr>
+          <w:rFonts w:ascii="Arial" w:hAnsi="Arial" w:cs="Arial"/>
+          <w:color w:val="FF0000"/>
+          <w:sz w:val="20"/>
+          <w:szCs w:val="20"/>
+          <w:lang w:val="nl-NL"/>
+        </w:rPr>
+        <w:t xml:space="preserve"> en deze akte als waren zij in de </w:t>
+      </w:r>
+      <w:proofErr w:type="spellStart"/>
+      <w:r>
+        <w:rPr>
+          <w:rFonts w:ascii="Arial" w:hAnsi="Arial" w:cs="Arial"/>
+          <w:color w:val="FF0000"/>
+          <w:sz w:val="20"/>
+          <w:szCs w:val="20"/>
+          <w:lang w:val="nl-NL"/>
+        </w:rPr>
+        <w:t>Leningovereenkomst</w:t>
+      </w:r>
+      <w:proofErr w:type="spellEnd"/>
+      <w:r>
+        <w:rPr>
+          <w:rFonts w:ascii="Arial" w:hAnsi="Arial" w:cs="Arial"/>
+          <w:color w:val="FF0000"/>
+          <w:sz w:val="20"/>
+          <w:szCs w:val="20"/>
+          <w:lang w:val="nl-NL"/>
+        </w:rPr>
+        <w:t xml:space="preserve"> en deze akte woordelijk opgenomen. </w:t>
       </w:r>
       <w:r>
         <w:rPr>
@@ -2042,6 +2249,7 @@
           <w:sz w:val="20"/>
         </w:rPr>
       </w:pPr>
+      <w:proofErr w:type="spellStart"/>
       <w:r>
         <w:rPr>
           <w:rFonts w:ascii="Arial" w:hAnsi="Arial" w:cs="Arial"/>
@@ -2069,7 +2277,17 @@
           <w:sz w:val="20"/>
           <w:u w:val="single"/>
         </w:rPr>
-        <w:t xml:space="preserve">n </w:t>
+        <w:t>n</w:t>
+      </w:r>
+      <w:proofErr w:type="spellEnd"/>
+      <w:r>
+        <w:rPr>
+          <w:rFonts w:ascii="Arial" w:hAnsi="Arial" w:cs="Arial"/>
+          <w:color w:val="800080"/>
+          <w:sz w:val="20"/>
+          <w:u w:val="single"/>
+        </w:rPr>
+        <w:t xml:space="preserve"> </w:t>
       </w:r>
       <w:r>
         <w:rPr>
@@ -2958,6 +3176,7 @@
         </w:rPr>
         <w:t>(</w:t>
       </w:r>
+      <w:proofErr w:type="spellStart"/>
       <w:r>
         <w:rPr>
           <w:rFonts w:ascii="Arial" w:hAnsi="Arial" w:cs="Arial"/>
@@ -2988,7 +3207,18 @@
           <w:szCs w:val="20"/>
           <w:lang w:val="nl-NL"/>
         </w:rPr>
-        <w:t xml:space="preserve">n) te </w:t>
+        <w:t>n</w:t>
+      </w:r>
+      <w:proofErr w:type="spellEnd"/>
+      <w:r>
+        <w:rPr>
+          <w:rFonts w:ascii="Arial" w:hAnsi="Arial" w:cs="Arial"/>
+          <w:color w:val="800080"/>
+          <w:sz w:val="20"/>
+          <w:szCs w:val="20"/>
+          <w:lang w:val="nl-NL"/>
+        </w:rPr>
+        <w:t xml:space="preserve">) te </w:t>
       </w:r>
       <w:r>
         <w:rPr>
@@ -3374,6 +3604,7 @@
         </w:rPr>
         <w:t xml:space="preserve"> </w:t>
       </w:r>
+      <w:proofErr w:type="spellStart"/>
       <w:r>
         <w:rPr>
           <w:rFonts w:ascii="Arial" w:hAnsi="Arial" w:cs="Arial"/>
@@ -3406,6 +3637,7 @@
         </w:rPr>
         <w:t>n</w:t>
       </w:r>
+      <w:proofErr w:type="spellEnd"/>
       <w:r>
         <w:rPr>
           <w:rFonts w:ascii="Arial" w:hAnsi="Arial" w:cs="Arial"/>
@@ -4979,6 +5211,7 @@
         </w:rPr>
         <w:t xml:space="preserve"> </w:t>
       </w:r>
+      <w:proofErr w:type="spellStart"/>
       <w:r>
         <w:rPr>
           <w:rFonts w:ascii="Arial" w:hAnsi="Arial" w:cs="Arial"/>
@@ -5011,6 +5244,7 @@
         </w:rPr>
         <w:t>n</w:t>
       </w:r>
+      <w:proofErr w:type="spellEnd"/>
       <w:r>
         <w:rPr>
           <w:rFonts w:ascii="Arial" w:hAnsi="Arial" w:cs="Arial"/>
@@ -6590,6 +6824,7 @@
         </w:rPr>
         <w:t xml:space="preserve">j </w:t>
       </w:r>
+      <w:proofErr w:type="spellStart"/>
       <w:r>
         <w:rPr>
           <w:rFonts w:ascii="Arial" w:hAnsi="Arial" w:cs="Arial"/>
@@ -6622,6 +6857,7 @@
         </w:rPr>
         <w:t>n</w:t>
       </w:r>
+      <w:proofErr w:type="spellEnd"/>
       <w:r>
         <w:rPr>
           <w:rFonts w:ascii="Arial" w:hAnsi="Arial" w:cs="Arial"/>
@@ -7155,12 +7391,37 @@
         </w:rPr>
         <w:fldChar w:fldCharType="end"/>
       </w:r>
-      <w:r>
-        <w:rPr>
-          <w:rFonts w:ascii="Arial" w:hAnsi="Arial" w:cs="Arial"/>
-          <w:sz w:val="20"/>
-        </w:rPr>
-        <w:t>leningbedrag voluit in letters (leningbedrag in cijfers)</w:t>
+      <w:proofErr w:type="spellStart"/>
+      <w:r>
+        <w:rPr>
+          <w:rFonts w:ascii="Arial" w:hAnsi="Arial" w:cs="Arial"/>
+          <w:sz w:val="20"/>
+        </w:rPr>
+        <w:t>leningbedrag</w:t>
+      </w:r>
+      <w:proofErr w:type="spellEnd"/>
+      <w:r>
+        <w:rPr>
+          <w:rFonts w:ascii="Arial" w:hAnsi="Arial" w:cs="Arial"/>
+          <w:sz w:val="20"/>
+        </w:rPr>
+        <w:t xml:space="preserve"> voluit in letters (</w:t>
+      </w:r>
+      <w:proofErr w:type="spellStart"/>
+      <w:r>
+        <w:rPr>
+          <w:rFonts w:ascii="Arial" w:hAnsi="Arial" w:cs="Arial"/>
+          <w:sz w:val="20"/>
+        </w:rPr>
+        <w:t>leningbedrag</w:t>
+      </w:r>
+      <w:proofErr w:type="spellEnd"/>
+      <w:r>
+        <w:rPr>
+          <w:rFonts w:ascii="Arial" w:hAnsi="Arial" w:cs="Arial"/>
+          <w:sz w:val="20"/>
+        </w:rPr>
+        <w:t xml:space="preserve"> in cijfers)</w:t>
       </w:r>
       <w:r>
         <w:rPr>
@@ -7205,7 +7466,25 @@
           <w:color w:val="FF0000"/>
           <w:sz w:val="20"/>
         </w:rPr>
-        <w:t xml:space="preserve"> verschuldigd is of zal worden uit hoofde van de Leningovereenkomst, deze akte, de Algemene Voorwaarden, eerdere met betrekking tot het hierna te noemen Onderpand verstrekte geldleningen, dan wel uit </w:t>
+        <w:t xml:space="preserve"> verschuldigd is of zal worden uit hoofde van de </w:t>
+      </w:r>
+      <w:proofErr w:type="spellStart"/>
+      <w:r>
+        <w:rPr>
+          <w:rFonts w:ascii="Arial" w:hAnsi="Arial" w:cs="Arial"/>
+          <w:color w:val="FF0000"/>
+          <w:sz w:val="20"/>
+        </w:rPr>
+        <w:t>Leningovereenkomst</w:t>
+      </w:r>
+      <w:proofErr w:type="spellEnd"/>
+      <w:r>
+        <w:rPr>
+          <w:rFonts w:ascii="Arial" w:hAnsi="Arial" w:cs="Arial"/>
+          <w:color w:val="FF0000"/>
+          <w:sz w:val="20"/>
+        </w:rPr>
+        <w:t xml:space="preserve">, deze akte, de Algemene Voorwaarden, eerdere met betrekking tot het hierna te noemen Onderpand verstrekte geldleningen, dan wel uit </w:t>
       </w:r>
       <w:r>
         <w:rPr>
@@ -7323,7 +7602,25 @@
           <w:sz w:val="20"/>
         </w:rPr>
         <w:br/>
-        <w:t xml:space="preserve"> uit hoofde van de Leningovereenkomst en de betaling van al hetgeen ASR overigens uit </w:t>
+        <w:t xml:space="preserve"> uit hoofde van de </w:t>
+      </w:r>
+      <w:proofErr w:type="spellStart"/>
+      <w:r>
+        <w:rPr>
+          <w:rFonts w:ascii="Arial" w:hAnsi="Arial" w:cs="Arial"/>
+          <w:color w:val="FF0000"/>
+          <w:sz w:val="20"/>
+        </w:rPr>
+        <w:t>Leningovereenkomst</w:t>
+      </w:r>
+      <w:proofErr w:type="spellEnd"/>
+      <w:r>
+        <w:rPr>
+          <w:rFonts w:ascii="Arial" w:hAnsi="Arial" w:cs="Arial"/>
+          <w:color w:val="FF0000"/>
+          <w:sz w:val="20"/>
+        </w:rPr>
+        <w:t xml:space="preserve"> en de betaling van al hetgeen ASR overigens uit </w:t>
       </w:r>
       <w:r>
         <w:rPr>
@@ -7332,7 +7629,25 @@
           <w:sz w:val="20"/>
         </w:rPr>
         <w:br/>
-        <w:t xml:space="preserve"> hoofde van de Leningovereenkomst, deze akte of de Algemene Voorwaarden van de </w:t>
+        <w:t xml:space="preserve"> hoofde van de </w:t>
+      </w:r>
+      <w:proofErr w:type="spellStart"/>
+      <w:r>
+        <w:rPr>
+          <w:rFonts w:ascii="Arial" w:hAnsi="Arial" w:cs="Arial"/>
+          <w:color w:val="FF0000"/>
+          <w:sz w:val="20"/>
+        </w:rPr>
+        <w:t>Leningovereenkomst</w:t>
+      </w:r>
+      <w:proofErr w:type="spellEnd"/>
+      <w:r>
+        <w:rPr>
+          <w:rFonts w:ascii="Arial" w:hAnsi="Arial" w:cs="Arial"/>
+          <w:color w:val="FF0000"/>
+          <w:sz w:val="20"/>
+        </w:rPr>
+        <w:t xml:space="preserve">, deze akte of de Algemene Voorwaarden van de </w:t>
       </w:r>
       <w:r>
         <w:rPr>
@@ -9561,7 +9876,7 @@
 </file>
 
 <file path=word/numbering.xml><?xml version="1.0" encoding="utf-8"?>
-<w:numbering xmlns:wpc="http://schemas.microsoft.com/office/word/2010/wordprocessingCanvas" xmlns:mc="http://schemas.openxmlformats.org/markup-compatibility/2006" xmlns:o="urn:schemas-microsoft-com:office:office" xmlns:r="http://schemas.openxmlformats.org/officeDocument/2006/relationships" xmlns:m="http://schemas.openxmlformats.org/officeDocument/2006/math" xmlns:v="urn:schemas-microsoft-com:vml" xmlns:wp14="http://schemas.microsoft.com/office/word/2010/wordprocessingDrawing" xmlns:wp="http://schemas.openxmlformats.org/drawingml/2006/wordprocessingDrawing" xmlns:w10="urn:schemas-microsoft-com:office:word" xmlns:w="http://schemas.openxmlformats.org/wordprocessingml/2006/main" xmlns:w14="http://schemas.microsoft.com/office/word/2010/wordml" xmlns:w15="http://schemas.microsoft.com/office/word/2012/wordml" xmlns:wpg="http://schemas.microsoft.com/office/word/2010/wordprocessingGroup" xmlns:wpi="http://schemas.microsoft.com/office/word/2010/wordprocessingInk" xmlns:wne="http://schemas.microsoft.com/office/word/2006/wordml" xmlns:wps="http://schemas.microsoft.com/office/word/2010/wordprocessingShape" mc:Ignorable="w14 w15 wp14">
+<w:numbering xmlns:wpc="http://schemas.microsoft.com/office/word/2010/wordprocessingCanvas" xmlns:cx="http://schemas.microsoft.com/office/drawing/2014/chartex" xmlns:cx1="http://schemas.microsoft.com/office/drawing/2015/9/8/chartex" xmlns:cx2="http://schemas.microsoft.com/office/drawing/2015/10/21/chartex" xmlns:cx3="http://schemas.microsoft.com/office/drawing/2016/5/9/chartex" xmlns:cx4="http://schemas.microsoft.com/office/drawing/2016/5/10/chartex" xmlns:cx5="http://schemas.microsoft.com/office/drawing/2016/5/11/chartex" xmlns:cx6="http://schemas.microsoft.com/office/drawing/2016/5/12/chartex" xmlns:cx7="http://schemas.microsoft.com/office/drawing/2016/5/13/chartex" xmlns:cx8="http://schemas.microsoft.com/office/drawing/2016/5/14/chartex" xmlns:mc="http://schemas.openxmlformats.org/markup-compatibility/2006" xmlns:aink="http://schemas.microsoft.com/office/drawing/2016/ink" xmlns:am3d="http://schemas.microsoft.com/office/drawing/2017/model3d" xmlns:o="urn:schemas-microsoft-com:office:office" xmlns:r="http://schemas.openxmlformats.org/officeDocument/2006/relationships" xmlns:m="http://schemas.openxmlformats.org/officeDocument/2006/math" xmlns:v="urn:schemas-microsoft-com:vml" xmlns:wp14="http://schemas.microsoft.com/office/word/2010/wordprocessingDrawing" xmlns:wp="http://schemas.openxmlformats.org/drawingml/2006/wordprocessingDrawing" xmlns:w10="urn:schemas-microsoft-com:office:word" xmlns:w="http://schemas.openxmlformats.org/wordprocessingml/2006/main" xmlns:w14="http://schemas.microsoft.com/office/word/2010/wordml" xmlns:w15="http://schemas.microsoft.com/office/word/2012/wordml" xmlns:w16cid="http://schemas.microsoft.com/office/word/2016/wordml/cid" xmlns:w16se="http://schemas.microsoft.com/office/word/2015/wordml/symex" xmlns:wpg="http://schemas.microsoft.com/office/word/2010/wordprocessingGroup" xmlns:wpi="http://schemas.microsoft.com/office/word/2010/wordprocessingInk" xmlns:wne="http://schemas.microsoft.com/office/word/2006/wordml" xmlns:wps="http://schemas.microsoft.com/office/word/2010/wordprocessingShape" mc:Ignorable="w14 w15 w16se w16cid wp14">
   <w:abstractNum w:abstractNumId="0" w15:restartNumberingAfterBreak="0">
     <w:nsid w:val="08334183"/>
     <w:multiLevelType w:val="hybridMultilevel"/>
@@ -9860,7 +10175,7 @@
 </file>
 
 <file path=word/styles.xml><?xml version="1.0" encoding="utf-8"?>
-<w:styles xmlns:mc="http://schemas.openxmlformats.org/markup-compatibility/2006" xmlns:r="http://schemas.openxmlformats.org/officeDocument/2006/relationships" xmlns:w="http://schemas.openxmlformats.org/wordprocessingml/2006/main" xmlns:w14="http://schemas.microsoft.com/office/word/2010/wordml" xmlns:w15="http://schemas.microsoft.com/office/word/2012/wordml" mc:Ignorable="w14 w15">
+<w:styles xmlns:mc="http://schemas.openxmlformats.org/markup-compatibility/2006" xmlns:r="http://schemas.openxmlformats.org/officeDocument/2006/relationships" xmlns:w="http://schemas.openxmlformats.org/wordprocessingml/2006/main" xmlns:w14="http://schemas.microsoft.com/office/word/2010/wordml" xmlns:w15="http://schemas.microsoft.com/office/word/2012/wordml" xmlns:w16cid="http://schemas.microsoft.com/office/word/2016/wordml/cid" xmlns:w16se="http://schemas.microsoft.com/office/word/2015/wordml/symex" mc:Ignorable="w14 w15 w16se w16cid">
   <w:docDefaults>
     <w:rPrDefault>
       <w:rPr>
@@ -9876,7 +10191,7 @@
       </w:pPr>
     </w:pPrDefault>
   </w:docDefaults>
-  <w:latentStyles w:defLockedState="0" w:defUIPriority="99" w:defSemiHidden="0" w:defUnhideWhenUsed="0" w:defQFormat="0" w:count="371">
+  <w:latentStyles w:defLockedState="0" w:defUIPriority="99" w:defSemiHidden="0" w:defUnhideWhenUsed="0" w:defQFormat="0" w:count="376">
     <w:lsdException w:name="Normal" w:uiPriority="0" w:qFormat="1"/>
     <w:lsdException w:name="heading 1" w:uiPriority="9" w:qFormat="1"/>
     <w:lsdException w:name="heading 2" w:semiHidden="1" w:uiPriority="9" w:unhideWhenUsed="1" w:qFormat="1"/>
@@ -9982,7 +10297,6 @@
     <w:lsdException w:name="HTML Sample" w:semiHidden="1" w:unhideWhenUsed="1"/>
     <w:lsdException w:name="HTML Typewriter" w:semiHidden="1" w:unhideWhenUsed="1"/>
     <w:lsdException w:name="HTML Variable" w:semiHidden="1" w:unhideWhenUsed="1"/>
-    <w:lsdException w:name="Normal Table" w:semiHidden="1" w:unhideWhenUsed="1"/>
     <w:lsdException w:name="annotation subject" w:semiHidden="1" w:unhideWhenUsed="1"/>
     <w:lsdException w:name="No List" w:semiHidden="1" w:unhideWhenUsed="1"/>
     <w:lsdException w:name="Outline List 1" w:semiHidden="1" w:unhideWhenUsed="1"/>
@@ -10025,11 +10339,8 @@
     <w:lsdException w:name="Table Contemporary" w:semiHidden="1" w:unhideWhenUsed="1"/>
     <w:lsdException w:name="Table Elegant" w:semiHidden="1" w:unhideWhenUsed="1"/>
     <w:lsdException w:name="Table Professional" w:semiHidden="1" w:unhideWhenUsed="1"/>
-    <w:lsdException w:name="Table Subtle 1" w:semiHidden="1" w:unhideWhenUsed="1"/>
     <w:lsdException w:name="Table Subtle 2" w:semiHidden="1" w:unhideWhenUsed="1"/>
     <w:lsdException w:name="Table Web 1" w:semiHidden="1" w:unhideWhenUsed="1"/>
-    <w:lsdException w:name="Table Web 2" w:semiHidden="1" w:unhideWhenUsed="1"/>
-    <w:lsdException w:name="Table Web 3" w:semiHidden="1" w:unhideWhenUsed="1"/>
     <w:lsdException w:name="Balloon Text" w:semiHidden="1" w:unhideWhenUsed="1"/>
     <w:lsdException w:name="Table Grid" w:uiPriority="39"/>
     <w:lsdException w:name="Table Theme" w:semiHidden="1" w:unhideWhenUsed="1"/>
@@ -10248,6 +10559,11 @@
     <w:lsdException w:name="List Table 5 Dark Accent 6" w:uiPriority="50"/>
     <w:lsdException w:name="List Table 6 Colorful Accent 6" w:uiPriority="51"/>
     <w:lsdException w:name="List Table 7 Colorful Accent 6" w:uiPriority="52"/>
+    <w:lsdException w:name="Mention" w:semiHidden="1" w:unhideWhenUsed="1"/>
+    <w:lsdException w:name="Smart Hyperlink" w:semiHidden="1" w:unhideWhenUsed="1"/>
+    <w:lsdException w:name="Hashtag" w:semiHidden="1" w:unhideWhenUsed="1"/>
+    <w:lsdException w:name="Unresolved Mention" w:semiHidden="1" w:unhideWhenUsed="1"/>
+    <w:lsdException w:name="Smart Link" w:semiHidden="1" w:unhideWhenUsed="1"/>
   </w:latentStyles>
   <w:style w:type="paragraph" w:default="1" w:styleId="Standaard">
     <w:name w:val="Normal"/>
@@ -10721,7 +11037,7 @@
 </file>
 
 <file path=customXml/itemProps1.xml><?xml version="1.0" encoding="utf-8"?>
-<ds:datastoreItem xmlns:ds="http://schemas.openxmlformats.org/officeDocument/2006/customXml" ds:itemID="{72352190-948C-4CD9-9236-A4C1B8523B08}">
+<ds:datastoreItem xmlns:ds="http://schemas.openxmlformats.org/officeDocument/2006/customXml" ds:itemID="{DA4B6DA0-5DD6-45AA-9E89-E7BC8D79F737}">
   <ds:schemaRefs>
     <ds:schemaRef ds:uri="http://schemas.openxmlformats.org/officeDocument/2006/bibliography"/>
   </ds:schemaRefs>
